--- a/Generador de actas/PERMISO_FRANCO PACHECO/Permiso_FRANCO PACHECO.docx
+++ b/Generador de actas/PERMISO_FRANCO PACHECO/Permiso_FRANCO PACHECO.docx
@@ -1910,52 +1910,11 @@
       </w:pPr>
       <w:r>
         <w:rPr>
-          <w:rFonts w:ascii="Arial" w:hAnsi="Arial" w:cs="Arial"/>
-          <w:b/>
-          <w:lang w:val="es-MX"/>
-        </w:rPr>
-        <w:t xml:space="preserve">TINOGASTA, </w:t>
-      </w:r>
-      <w:r>
-        <w:rPr>
-          <w:rFonts w:ascii="Arial" w:hAnsi="Arial" w:cs="Arial"/>
-          <w:b/>
-          <w:lang w:val="es-MX"/>
-        </w:rPr>
-        <w:t xml:space="preserve">30 de junio </w:t>
-      </w:r>
-      <w:r>
-        <w:rPr>
-          <w:rFonts w:ascii="Arial" w:hAnsi="Arial" w:cs="Arial"/>
-          <w:b/>
-          <w:lang w:val="es-MX"/>
-        </w:rPr>
-        <w:tab/>
-      </w:r>
-      <w:r>
-        <w:rPr>
-          <w:rFonts w:ascii="Arial" w:hAnsi="Arial" w:cs="Arial"/>
-          <w:b/>
-          <w:lang w:val="es-MX"/>
-        </w:rPr>
-        <w:tab/>
-        <w:t xml:space="preserve">DE </w:t>
-      </w:r>
-      <w:r>
-        <w:rPr>
-          <w:rFonts w:ascii="Arial" w:hAnsi="Arial" w:cs="Arial"/>
-          <w:b/>
-          <w:lang w:val="es-MX"/>
-        </w:rPr>
-        <w:t>202</w:t>
-      </w:r>
-      <w:r>
-        <w:rPr>
-          <w:rFonts w:ascii="Arial" w:hAnsi="Arial" w:cs="Arial"/>
-          <w:b/>
-          <w:lang w:val="es-MX"/>
-        </w:rPr>
-        <w:t>4</w:t>
+          <w:rFonts w:ascii="Arial" w:hAnsi="Arial"/>
+          <w:b/>
+          <w:sz w:val="20"/>
+        </w:rPr>
+        <w:t>Tinogasta, 01 de diciembre de 2024</w:t>
       </w:r>
     </w:p>
     <w:p>

--- a/Generador de actas/PERMISO_FRANCO PACHECO/Permiso_FRANCO PACHECO.docx
+++ b/Generador de actas/PERMISO_FRANCO PACHECO/Permiso_FRANCO PACHECO.docx
@@ -1914,7 +1914,7 @@
           <w:b/>
           <w:sz w:val="20"/>
         </w:rPr>
-        <w:t>Tinogasta, 01 de diciembre de 2024</w:t>
+        <w:t>Tinogasta, 02 de diciembre de 2024</w:t>
       </w:r>
     </w:p>
     <w:p>

--- a/Generador de actas/PERMISO_FRANCO PACHECO/Permiso_FRANCO PACHECO.docx
+++ b/Generador de actas/PERMISO_FRANCO PACHECO/Permiso_FRANCO PACHECO.docx
@@ -847,23 +847,12 @@
             </w:pPr>
             <w:r>
               <w:rPr>
-                <w:rFonts w:ascii="Arial" w:hAnsi="Arial" w:cs="Arial"/>
-                <w:b/>
-                <w:sz w:val="22"/>
-                <w:szCs w:val="18"/>
-                <w:lang w:val="es-MX"/>
-              </w:rPr>
-              <w:t>0</w:t>
-            </w:r>
-            <w:r>
-              <w:rPr>
-                <w:rFonts w:ascii="Arial" w:hAnsi="Arial" w:cs="Arial"/>
-                <w:b/>
-                <w:sz w:val="22"/>
-                <w:szCs w:val="18"/>
-                <w:lang w:val="es-MX"/>
-              </w:rPr>
-              <w:t>2</w:t>
+                <w:rFonts w:ascii="Arial" w:hAnsi="Arial"/>
+                <w:b/>
+                <w:sz w:val="22"/>
+                <w:rFonts w:ascii="Arial" w:hAnsi="Arial" w:eastAsia="Arial" w:cs="Arial"/>
+              </w:rPr>
+              <w:t>02</w:t>
             </w:r>
           </w:p>
         </w:tc>
@@ -887,43 +876,12 @@
             </w:pPr>
             <w:r>
               <w:rPr>
-                <w:rFonts w:ascii="Arial" w:hAnsi="Arial" w:cs="Arial"/>
-                <w:b/>
-                <w:sz w:val="22"/>
-                <w:szCs w:val="18"/>
-                <w:lang w:val="es-MX"/>
-              </w:rPr>
-              <w:t xml:space="preserve"> </w:t>
-            </w:r>
-            <w:r>
-              <w:rPr>
-                <w:rFonts w:ascii="Arial" w:hAnsi="Arial" w:cs="Arial"/>
-                <w:b/>
-                <w:sz w:val="22"/>
-                <w:szCs w:val="18"/>
-                <w:lang w:val="es-MX"/>
-              </w:rPr>
-              <w:fldChar w:fldCharType="begin"/>
-            </w:r>
-            <w:r>
-              <w:rPr>
-                <w:rFonts w:ascii="Arial" w:hAnsi="Arial" w:cs="Arial"/>
-                <w:b/>
-                <w:sz w:val="22"/>
-                <w:szCs w:val="18"/>
-                <w:lang w:val="es-MX"/>
-              </w:rPr>
-              <w:instrText xml:space="preserve"> MERGEFIELD "ESPACIO_CURRICULAR_2" </w:instrText>
-            </w:r>
-            <w:r>
-              <w:rPr>
-                <w:rFonts w:ascii="Arial" w:hAnsi="Arial" w:cs="Arial"/>
-                <w:b/>
-                <w:sz w:val="22"/>
-                <w:szCs w:val="18"/>
-                <w:lang w:val="es-MX"/>
-              </w:rPr>
-              <w:fldChar w:fldCharType="end"/>
+                <w:rFonts w:ascii="Arial" w:hAnsi="Arial"/>
+                <w:b/>
+                <w:sz w:val="22"/>
+                <w:rFonts w:ascii="Arial" w:hAnsi="Arial" w:eastAsia="Arial" w:cs="Arial"/>
+              </w:rPr>
+              <w:t>SISTEMAS DE MECANIZADO CNC</w:t>
             </w:r>
           </w:p>
         </w:tc>
@@ -943,43 +901,12 @@
             </w:pPr>
             <w:r>
               <w:rPr>
-                <w:rFonts w:ascii="Arial" w:hAnsi="Arial" w:cs="Arial"/>
-                <w:b/>
-                <w:sz w:val="22"/>
-                <w:szCs w:val="18"/>
-                <w:lang w:val="es-MX"/>
-              </w:rPr>
-              <w:t xml:space="preserve"> </w:t>
-            </w:r>
-            <w:r>
-              <w:rPr>
-                <w:rFonts w:ascii="Arial" w:hAnsi="Arial" w:cs="Arial"/>
-                <w:b/>
-                <w:sz w:val="22"/>
-                <w:szCs w:val="18"/>
-                <w:lang w:val="es-MX"/>
-              </w:rPr>
-              <w:fldChar w:fldCharType="begin"/>
-            </w:r>
-            <w:r>
-              <w:rPr>
-                <w:rFonts w:ascii="Arial" w:hAnsi="Arial" w:cs="Arial"/>
-                <w:b/>
-                <w:sz w:val="22"/>
-                <w:szCs w:val="18"/>
-                <w:lang w:val="es-MX"/>
-              </w:rPr>
-              <w:instrText xml:space="preserve"> MERGEFIELD CURSO_2 </w:instrText>
-            </w:r>
-            <w:r>
-              <w:rPr>
-                <w:rFonts w:ascii="Arial" w:hAnsi="Arial" w:cs="Arial"/>
-                <w:b/>
-                <w:sz w:val="22"/>
-                <w:szCs w:val="18"/>
-                <w:lang w:val="es-MX"/>
-              </w:rPr>
-              <w:fldChar w:fldCharType="end"/>
+                <w:rFonts w:ascii="Arial" w:hAnsi="Arial"/>
+                <w:b/>
+                <w:sz w:val="22"/>
+                <w:rFonts w:ascii="Arial" w:hAnsi="Arial" w:eastAsia="Arial" w:cs="Arial"/>
+              </w:rPr>
+              <w:t>7°2°</w:t>
             </w:r>
           </w:p>
         </w:tc>
@@ -997,6 +924,14 @@
                 <w:lang w:val="es-MX"/>
               </w:rPr>
             </w:pPr>
+            <w:r>
+              <w:rPr>
+                <w:rFonts w:ascii="Arial" w:hAnsi="Arial"/>
+                <w:b/>
+                <w:sz w:val="22"/>
+                <w:rFonts w:ascii="Arial" w:hAnsi="Arial" w:eastAsia="Arial" w:cs="Arial"/>
+              </w:rPr>
+            </w:r>
           </w:p>
         </w:tc>
         <w:tc>
@@ -1013,6 +948,14 @@
                 <w:lang w:val="es-MX"/>
               </w:rPr>
             </w:pPr>
+            <w:r>
+              <w:rPr>
+                <w:rFonts w:ascii="Arial" w:hAnsi="Arial"/>
+                <w:b/>
+                <w:sz w:val="22"/>
+                <w:rFonts w:ascii="Arial" w:hAnsi="Arial" w:eastAsia="Arial" w:cs="Arial"/>
+              </w:rPr>
+            </w:r>
           </w:p>
         </w:tc>
         <w:tc>
@@ -1029,6 +972,14 @@
                 <w:lang w:val="es-MX"/>
               </w:rPr>
             </w:pPr>
+            <w:r>
+              <w:rPr>
+                <w:rFonts w:ascii="Arial" w:hAnsi="Arial"/>
+                <w:b/>
+                <w:sz w:val="22"/>
+                <w:rFonts w:ascii="Arial" w:hAnsi="Arial" w:eastAsia="Arial" w:cs="Arial"/>
+              </w:rPr>
+            </w:r>
           </w:p>
         </w:tc>
       </w:tr>
@@ -1914,7 +1865,7 @@
           <w:b/>
           <w:sz w:val="20"/>
         </w:rPr>
-        <w:t>Tinogasta, 02 de diciembre de 2024</w:t>
+        <w:t>Tinogasta, 03 de diciembre de 2024</w:t>
       </w:r>
     </w:p>
     <w:p>
